--- a/jdk源码分析.docx
+++ b/jdk源码分析.docx
@@ -5,6 +5,7 @@
     <w:p>
       <w:pPr>
         <w:numPr>
+          <w:ilvl w:val="0"/>
           <w:numId w:val="0"/>
         </w:numPr>
         <w:rPr>
@@ -21,12 +22,15 @@
           <w:szCs w:val="30"/>
           <w:lang w:val="en-US" w:eastAsia="zh-CN"/>
         </w:rPr>
-        <w:t>string</w:t>
+        <w:t>反射</w:t>
       </w:r>
+      <w:bookmarkStart w:id="0" w:name="_GoBack"/>
+      <w:bookmarkEnd w:id="0"/>
     </w:p>
     <w:p>
       <w:pPr>
         <w:numPr>
+          <w:ilvl w:val="0"/>
           <w:numId w:val="0"/>
         </w:numPr>
         <w:rPr>
@@ -36,8 +40,6 @@
           <w:lang w:val="en-US" w:eastAsia="zh-CN"/>
         </w:rPr>
       </w:pPr>
-      <w:bookmarkStart w:id="0" w:name="_GoBack"/>
-      <w:bookmarkEnd w:id="0"/>
     </w:p>
     <w:sectPr>
       <w:pgSz w:w="11906" w:h="16838"/>
